--- a/inferno & Tide.docx
+++ b/inferno & Tide.docx
@@ -3265,52 +3265,22 @@
           <w:rFonts w:asciiTheme="majorBidi" w:hAnsiTheme="majorBidi" w:cstheme="majorBidi"/>
           <w:cs/>
         </w:rPr>
-        <w:t xml:space="preserve">โดยมีการคำนวณพลังชีวิตและความเร็วของศัตรูตามจำนวน </w:t>
+        <w:t>โดยมีการคำนวณพลังชีวิตและความเร็วของศัตรู</w:t>
+      </w:r>
+      <w:r>
+        <w:rPr>
+          <w:rFonts w:asciiTheme="majorBidi" w:hAnsiTheme="majorBidi" w:cstheme="majorBidi"/>
+          <w:cs/>
+        </w:rPr>
+        <w:t xml:space="preserve"> </w:t>
       </w:r>
       <w:r>
         <w:rPr>
           <w:rStyle w:val="s1"/>
           <w:rFonts w:asciiTheme="majorBidi" w:hAnsiTheme="majorBidi" w:cstheme="majorBidi"/>
-        </w:rPr>
-        <w:t>wave</w:t>
-      </w:r>
-      <w:r>
-        <w:rPr>
-          <w:rFonts w:asciiTheme="majorBidi" w:hAnsiTheme="majorBidi" w:cstheme="majorBidi"/>
-          <w:cs/>
-        </w:rPr>
-        <w:t xml:space="preserve"> </w:t>
-      </w:r>
-      <w:r>
-        <w:rPr>
-          <w:rStyle w:val="s1"/>
-          <w:rFonts w:asciiTheme="majorBidi" w:hAnsiTheme="majorBidi" w:cstheme="majorBidi"/>
           <w:cs/>
         </w:rPr>
         <w:t>การเคลื่อนที่ของศัตรูตามเส้นทางที่กำหนด</w:t>
-      </w:r>
-      <w:r>
-        <w:rPr>
-          <w:rStyle w:val="s1"/>
-          <w:rFonts w:asciiTheme="majorBidi" w:hAnsiTheme="majorBidi" w:cstheme="majorBidi"/>
-          <w:cs/>
-        </w:rPr>
-        <w:t xml:space="preserve">ในการนับถอยหลังสำหรับ </w:t>
-      </w:r>
-      <w:r>
-        <w:rPr>
-          <w:rStyle w:val="s1"/>
-          <w:rFonts w:asciiTheme="majorBidi" w:hAnsiTheme="majorBidi" w:cstheme="majorBidi"/>
-        </w:rPr>
-        <w:t xml:space="preserve">wave </w:t>
-      </w:r>
-      <w:r>
-        <w:rPr>
-          <w:rStyle w:val="s1"/>
-          <w:rFonts w:asciiTheme="majorBidi" w:hAnsiTheme="majorBidi" w:cstheme="majorBidi"/>
-          <w:cs/>
-        </w:rPr>
-        <w:t>ถัดไป</w:t>
       </w:r>
     </w:p>
     <w:p>
